--- a/Process Book (Michelles-MacBook-Pro-2's conflicted copy 2015-05-04).docx
+++ b/Process Book (Michelles-MacBook-Pro-2's conflicted copy 2015-05-04).docx
@@ -27,21 +27,7 @@
           <w:szCs w:val="32"/>
           <w:shd w:val="clear" w:color="auto" w:fill="FFFFFF"/>
         </w:rPr>
-        <w:t>CS171 FINAL PROJECT PROPOSAL: VISUALIZING</w:t>
-      </w:r>
-      <w:bookmarkStart w:id="2" w:name="_GoBack"/>
-      <w:bookmarkEnd w:id="2"/>
-      <w:r>
-        <w:rPr>
-          <w:rFonts w:ascii="Calibri" w:hAnsi="Calibri" w:cs="Arial"/>
-          <w:b/>
-          <w:bCs/>
-          <w:color w:val="000000"/>
-          <w:sz w:val="32"/>
-          <w:szCs w:val="32"/>
-          <w:shd w:val="clear" w:color="auto" w:fill="FFFFFF"/>
-        </w:rPr>
-        <w:t xml:space="preserve"> BIKE SHARE DATA</w:t>
+        <w:t>CS171 FINAL PROJECT PROPOSAL: VISUALIZING BIKE SHARE DATA</w:t>
       </w:r>
     </w:p>
     <w:p>
@@ -529,13 +515,13 @@
         <w:pStyle w:val="BlockHeadings"/>
         <w:jc w:val="both"/>
       </w:pPr>
-      <w:bookmarkStart w:id="3" w:name="_Toc143582099"/>
+      <w:bookmarkStart w:id="2" w:name="_Toc143582099"/>
       <w:bookmarkEnd w:id="0"/>
       <w:bookmarkEnd w:id="1"/>
       <w:r>
         <w:br w:type="page"/>
       </w:r>
-      <w:bookmarkEnd w:id="3"/>
+      <w:bookmarkEnd w:id="2"/>
     </w:p>
     <w:p>
       <w:pPr>
@@ -548,7 +534,7 @@
           <w:shd w:val="clear" w:color="auto" w:fill="FFFFFF"/>
         </w:rPr>
       </w:pPr>
-      <w:bookmarkStart w:id="4" w:name="_Toc292400885"/>
+      <w:bookmarkStart w:id="3" w:name="_Toc292400885"/>
       <w:r>
         <w:rPr>
           <w:rFonts w:asciiTheme="majorHAnsi" w:hAnsiTheme="majorHAnsi" w:cs="Arial"/>
@@ -560,7 +546,7 @@
         <w:lastRenderedPageBreak/>
         <w:t>BACKGROUND AND MOTIVATION</w:t>
       </w:r>
-      <w:bookmarkEnd w:id="4"/>
+      <w:bookmarkEnd w:id="3"/>
     </w:p>
     <w:p>
       <w:pPr>
@@ -744,7 +730,7 @@
           <w:shd w:val="clear" w:color="auto" w:fill="FFFFFF"/>
         </w:rPr>
       </w:pPr>
-      <w:bookmarkStart w:id="5" w:name="_Toc292400886"/>
+      <w:bookmarkStart w:id="4" w:name="_Toc292400886"/>
       <w:r>
         <w:rPr>
           <w:rFonts w:asciiTheme="majorHAnsi" w:hAnsiTheme="majorHAnsi" w:cs="Arial"/>
@@ -756,7 +742,7 @@
         <w:lastRenderedPageBreak/>
         <w:t>OVERVIEW</w:t>
       </w:r>
-      <w:bookmarkEnd w:id="5"/>
+      <w:bookmarkEnd w:id="4"/>
     </w:p>
     <w:p>
       <w:pPr>
@@ -807,7 +793,7 @@
           <w:szCs w:val="28"/>
           <w:shd w:val="clear" w:color="auto" w:fill="FFFFFF"/>
         </w:rPr>
-        <w:t xml:space="preserve"> changes as a function of day, time, location, weather, and type of user. Specifically, we would like to learn whether or not more </w:t>
+        <w:t xml:space="preserve"> changes as a function of time, location, and type of user. Specifically, we would like to learn whether or not more </w:t>
       </w:r>
       <w:proofErr w:type="spellStart"/>
       <w:r>
@@ -829,16 +815,35 @@
           <w:szCs w:val="28"/>
           <w:shd w:val="clear" w:color="auto" w:fill="FFFFFF"/>
         </w:rPr>
-        <w:t xml:space="preserve"> are used on weekdays versus weekends, by casual vs. registered users, and</w:t>
-      </w:r>
-      <w:r>
-        <w:rPr>
-          <w:rFonts w:ascii="Calibri" w:hAnsi="Calibri" w:cs="Arial"/>
-          <w:color w:val="000000"/>
-          <w:sz w:val="28"/>
-          <w:szCs w:val="28"/>
-        </w:rPr>
-        <w:t xml:space="preserve"> measure the speed and frequency by which bike rentals occur. </w:t>
+        <w:t xml:space="preserve"> are used on weekdays versus weekends, b</w:t>
+      </w:r>
+      <w:r>
+        <w:rPr>
+          <w:rFonts w:ascii="Calibri" w:hAnsi="Calibri" w:cs="Arial"/>
+          <w:color w:val="000000"/>
+          <w:sz w:val="28"/>
+          <w:szCs w:val="28"/>
+          <w:shd w:val="clear" w:color="auto" w:fill="FFFFFF"/>
+        </w:rPr>
+        <w:t xml:space="preserve">y casual vs. registered users, </w:t>
+      </w:r>
+      <w:r>
+        <w:rPr>
+          <w:rFonts w:ascii="Calibri" w:hAnsi="Calibri" w:cs="Arial"/>
+          <w:color w:val="000000"/>
+          <w:sz w:val="28"/>
+          <w:szCs w:val="28"/>
+        </w:rPr>
+        <w:t>measure the speed and freque</w:t>
+      </w:r>
+      <w:r>
+        <w:rPr>
+          <w:rFonts w:ascii="Calibri" w:hAnsi="Calibri" w:cs="Arial"/>
+          <w:color w:val="000000"/>
+          <w:sz w:val="28"/>
+          <w:szCs w:val="28"/>
+        </w:rPr>
+        <w:t>ncy by which bike rentals occur, isolate which stations are full or empty at particular times of the day and see how large (maximum capacity) each of those stations are.</w:t>
       </w:r>
     </w:p>
     <w:p>
@@ -1013,7 +1018,7 @@
           <w:shd w:val="clear" w:color="auto" w:fill="FFFFFF"/>
         </w:rPr>
       </w:pPr>
-      <w:bookmarkStart w:id="6" w:name="_Toc292400887"/>
+      <w:bookmarkStart w:id="5" w:name="_Toc292400887"/>
       <w:r>
         <w:rPr>
           <w:rFonts w:asciiTheme="majorHAnsi" w:hAnsiTheme="majorHAnsi" w:cs="Arial"/>
@@ -1025,7 +1030,7 @@
         <w:lastRenderedPageBreak/>
         <w:t>QUESTIONS</w:t>
       </w:r>
-      <w:bookmarkEnd w:id="6"/>
+      <w:bookmarkEnd w:id="5"/>
     </w:p>
     <w:p>
       <w:pPr>
@@ -1049,7 +1054,7 @@
           <w:szCs w:val="28"/>
         </w:rPr>
       </w:pPr>
-      <w:bookmarkStart w:id="7" w:name="_Toc290917381"/>
+      <w:bookmarkStart w:id="6" w:name="_Toc290917381"/>
       <w:r>
         <w:rPr>
           <w:rFonts w:ascii="Calibri" w:hAnsi="Calibri" w:cs="Arial"/>
@@ -1057,6 +1062,7 @@
           <w:color w:val="000000"/>
           <w:sz w:val="28"/>
           <w:szCs w:val="28"/>
+          <w:highlight w:val="yellow"/>
           <w:shd w:val="clear" w:color="auto" w:fill="FFFFFF"/>
         </w:rPr>
         <w:t xml:space="preserve">We are trying to answer questions regarding the pattern of usage of </w:t>
@@ -1069,6 +1075,7 @@
           <w:color w:val="000000"/>
           <w:sz w:val="28"/>
           <w:szCs w:val="28"/>
+          <w:highlight w:val="yellow"/>
           <w:shd w:val="clear" w:color="auto" w:fill="FFFFFF"/>
         </w:rPr>
         <w:t>Hubway</w:t>
@@ -1081,6 +1088,7 @@
           <w:color w:val="000000"/>
           <w:sz w:val="28"/>
           <w:szCs w:val="28"/>
+          <w:highlight w:val="yellow"/>
           <w:shd w:val="clear" w:color="auto" w:fill="FFFFFF"/>
         </w:rPr>
         <w:t xml:space="preserve"> bikes broken down and stratified by gender, age, time of the day, time of the week, and type of user. We want to see if registered users use the bikes more on weekdays whereas casual </w:t>
@@ -1092,11 +1100,12 @@
           <w:color w:val="000000"/>
           <w:sz w:val="28"/>
           <w:szCs w:val="28"/>
+          <w:highlight w:val="yellow"/>
           <w:shd w:val="clear" w:color="auto" w:fill="FFFFFF"/>
         </w:rPr>
         <w:t>users use it more on weekends, indicating a work-related vs. recreational usage factor.</w:t>
       </w:r>
-      <w:bookmarkEnd w:id="7"/>
+      <w:bookmarkEnd w:id="6"/>
     </w:p>
     <w:p>
       <w:pPr>
@@ -1135,7 +1144,7 @@
           <w:shd w:val="clear" w:color="auto" w:fill="FFFFFF"/>
         </w:rPr>
       </w:pPr>
-      <w:bookmarkStart w:id="8" w:name="_Toc292400888"/>
+      <w:bookmarkStart w:id="7" w:name="_Toc292400888"/>
       <w:r>
         <w:rPr>
           <w:rFonts w:asciiTheme="majorHAnsi" w:hAnsiTheme="majorHAnsi" w:cs="Arial"/>
@@ -1146,7 +1155,7 @@
         </w:rPr>
         <w:t>DATA AND DATA PROCESSING</w:t>
       </w:r>
-      <w:bookmarkEnd w:id="8"/>
+      <w:bookmarkEnd w:id="7"/>
     </w:p>
     <w:p>
       <w:pPr>
@@ -1636,7 +1645,19 @@
           <w:szCs w:val="28"/>
           <w:shd w:val="clear" w:color="auto" w:fill="FFFFFF"/>
         </w:rPr>
-        <w:t>as well as</w:t>
+        <w:t>as well a</w:t>
+      </w:r>
+      <w:bookmarkStart w:id="8" w:name="_GoBack"/>
+      <w:bookmarkEnd w:id="8"/>
+      <w:r>
+        <w:rPr>
+          <w:rFonts w:ascii="Calibri" w:hAnsi="Calibri" w:cs="Arial"/>
+          <w:color w:val="000000"/>
+          <w:sz w:val="28"/>
+          <w:szCs w:val="28"/>
+          <w:shd w:val="clear" w:color="auto" w:fill="FFFFFF"/>
+        </w:rPr>
+        <w:t>s</w:t>
       </w:r>
       <w:r>
         <w:rPr>
@@ -1938,7 +1959,7 @@
           <w:szCs w:val="28"/>
           <w:shd w:val="clear" w:color="auto" w:fill="FFFFFF"/>
         </w:rPr>
-        <w:t xml:space="preserve"> </w:t>
+        <w:t>Finally in order to determine percent full values, we needed to create a data set that provided the maximum capacity of each station.</w:t>
       </w:r>
     </w:p>
     <w:p>
@@ -1952,6 +1973,28 @@
           <w:shd w:val="clear" w:color="auto" w:fill="FFFFFF"/>
         </w:rPr>
       </w:pPr>
+    </w:p>
+    <w:p>
+      <w:pPr>
+        <w:jc w:val="both"/>
+        <w:rPr>
+          <w:rFonts w:ascii="Calibri" w:hAnsi="Calibri" w:cs="Arial"/>
+          <w:color w:val="000000"/>
+          <w:sz w:val="28"/>
+          <w:szCs w:val="28"/>
+          <w:shd w:val="clear" w:color="auto" w:fill="FFFFFF"/>
+        </w:rPr>
+      </w:pPr>
+      <w:r>
+        <w:rPr>
+          <w:rFonts w:ascii="Calibri" w:hAnsi="Calibri" w:cs="Arial"/>
+          <w:color w:val="000000"/>
+          <w:sz w:val="28"/>
+          <w:szCs w:val="28"/>
+          <w:shd w:val="clear" w:color="auto" w:fill="FFFFFF"/>
+        </w:rPr>
+        <w:t xml:space="preserve">To </w:t>
+      </w:r>
     </w:p>
     <w:p>
       <w:pPr>
@@ -4981,7 +5024,7 @@
         <w:sz w:val="32"/>
         <w:szCs w:val="32"/>
       </w:rPr>
-      <w:t>1</w:t>
+      <w:t>11</w:t>
     </w:r>
     <w:r>
       <w:rPr>
@@ -5105,7 +5148,7 @@
         <w:rFonts w:ascii="Calibri" w:hAnsi="Calibri"/>
         <w:noProof/>
       </w:rPr>
-      <w:t>1</w:t>
+      <w:t>11</w:t>
     </w:r>
     <w:r>
       <w:rPr>
@@ -5148,7 +5191,7 @@
         <w:rFonts w:ascii="Calibri" w:hAnsi="Calibri"/>
         <w:noProof/>
       </w:rPr>
-      <w:t>11</w:t>
+      <w:t>12</w:t>
     </w:r>
     <w:r>
       <w:rPr>
@@ -8999,7 +9042,7 @@
 </file>
 
 <file path=customXml/itemProps1.xml><?xml version="1.0" encoding="utf-8"?>
-<ds:datastoreItem xmlns:ds="http://schemas.openxmlformats.org/officeDocument/2006/customXml" ds:itemID="{41D2AD76-6532-FE4B-AAE0-B5970F8AA1AD}">
+<ds:datastoreItem xmlns:ds="http://schemas.openxmlformats.org/officeDocument/2006/customXml" ds:itemID="{F6C91925-B0D7-B54A-B300-334E1E5E05F1}">
   <ds:schemaRefs>
     <ds:schemaRef ds:uri="http://schemas.openxmlformats.org/officeDocument/2006/bibliography"/>
   </ds:schemaRefs>
